--- a/Fase 2/Sprints/Sprint 2/Daily Meetings/Minuta_daily_meeting_009.docx
+++ b/Fase 2/Sprints/Sprint 2/Daily Meetings/Minuta_daily_meeting_009.docx
@@ -4,7 +4,7 @@
   <w:body>
     <w:p>
       <w:pPr>
-        <w:jc w:val="center"/>
+        <w:jc w:val="both"/>
         <w:rPr>
           <w:b w:val="1"/>
           <w:color w:val="000000"/>
@@ -39,7 +39,7 @@
     </w:p>
     <w:p>
       <w:pPr>
-        <w:jc w:val="center"/>
+        <w:jc w:val="both"/>
         <w:rPr>
           <w:b w:val="1"/>
           <w:color w:val="008000"/>
@@ -146,6 +146,7 @@
           <w:p>
             <w:pPr>
               <w:widowControl w:val="0"/>
+              <w:jc w:val="both"/>
               <w:rPr>
                 <w:sz w:val="22"/>
                 <w:szCs w:val="22"/>
@@ -221,7 +222,7 @@
           <w:p>
             <w:pPr>
               <w:widowControl w:val="0"/>
-              <w:jc w:val="center"/>
+              <w:jc w:val="both"/>
               <w:rPr>
                 <w:sz w:val="22"/>
                 <w:szCs w:val="22"/>
@@ -301,6 +302,7 @@
           <w:p>
             <w:pPr>
               <w:widowControl w:val="0"/>
+              <w:jc w:val="both"/>
               <w:rPr>
                 <w:sz w:val="22"/>
                 <w:szCs w:val="22"/>
@@ -372,7 +374,7 @@
           <w:p>
             <w:pPr>
               <w:widowControl w:val="0"/>
-              <w:jc w:val="center"/>
+              <w:jc w:val="both"/>
               <w:rPr>
                 <w:sz w:val="22"/>
                 <w:szCs w:val="22"/>
@@ -451,7 +453,7 @@
           <w:p>
             <w:pPr>
               <w:widowControl w:val="0"/>
-              <w:jc w:val="right"/>
+              <w:jc w:val="both"/>
               <w:rPr>
                 <w:b w:val="1"/>
                 <w:color w:val="2e74b5"/>
@@ -487,6 +489,7 @@
           <w:p>
             <w:pPr>
               <w:widowControl w:val="0"/>
+              <w:jc w:val="both"/>
               <w:rPr>
                 <w:b w:val="1"/>
                 <w:color w:val="2e74b5"/>
@@ -555,7 +558,7 @@
           <w:p>
             <w:pPr>
               <w:widowControl w:val="0"/>
-              <w:jc w:val="center"/>
+              <w:jc w:val="both"/>
               <w:rPr>
                 <w:b w:val="1"/>
               </w:rPr>
@@ -633,6 +636,7 @@
           <w:p>
             <w:pPr>
               <w:widowControl w:val="0"/>
+              <w:jc w:val="both"/>
               <w:rPr>
                 <w:sz w:val="22"/>
                 <w:szCs w:val="22"/>
@@ -652,7 +656,7 @@
     </w:tbl>
     <w:p>
       <w:pPr>
-        <w:jc w:val="center"/>
+        <w:jc w:val="both"/>
         <w:rPr>
           <w:color w:val="000000"/>
         </w:rPr>
@@ -665,7 +669,7 @@
     </w:p>
     <w:p>
       <w:pPr>
-        <w:jc w:val="center"/>
+        <w:jc w:val="both"/>
         <w:rPr>
           <w:color w:val="000000"/>
         </w:rPr>
@@ -729,6 +733,7 @@
           <w:p>
             <w:pPr>
               <w:widowControl w:val="0"/>
+              <w:jc w:val="both"/>
               <w:rPr>
                 <w:b w:val="1"/>
                 <w:color w:val="2e74b5"/>
@@ -764,6 +769,7 @@
           <w:p>
             <w:pPr>
               <w:widowControl w:val="0"/>
+              <w:jc w:val="both"/>
               <w:rPr>
                 <w:b w:val="1"/>
                 <w:color w:val="2e74b5"/>
@@ -806,6 +812,7 @@
           <w:p>
             <w:pPr>
               <w:widowControl w:val="0"/>
+              <w:jc w:val="both"/>
               <w:rPr>
                 <w:sz w:val="22"/>
                 <w:szCs w:val="22"/>
@@ -841,6 +848,7 @@
           <w:p>
             <w:pPr>
               <w:widowControl w:val="0"/>
+              <w:jc w:val="both"/>
               <w:rPr>
                 <w:sz w:val="22"/>
                 <w:szCs w:val="22"/>
@@ -883,6 +891,7 @@
           <w:p>
             <w:pPr>
               <w:widowControl w:val="0"/>
+              <w:jc w:val="both"/>
               <w:rPr>
                 <w:sz w:val="22"/>
                 <w:szCs w:val="22"/>
@@ -918,6 +927,7 @@
           <w:p>
             <w:pPr>
               <w:widowControl w:val="0"/>
+              <w:jc w:val="both"/>
               <w:rPr>
                 <w:sz w:val="22"/>
                 <w:szCs w:val="22"/>
@@ -960,6 +970,7 @@
           <w:p>
             <w:pPr>
               <w:widowControl w:val="0"/>
+              <w:jc w:val="both"/>
               <w:rPr>
                 <w:sz w:val="22"/>
                 <w:szCs w:val="22"/>
@@ -995,6 +1006,7 @@
           <w:p>
             <w:pPr>
               <w:widowControl w:val="0"/>
+              <w:jc w:val="both"/>
               <w:rPr>
                 <w:sz w:val="22"/>
                 <w:szCs w:val="22"/>
@@ -1014,6 +1026,7 @@
     </w:tbl>
     <w:p>
       <w:pPr>
+        <w:jc w:val="both"/>
         <w:rPr/>
       </w:pPr>
       <w:r>
@@ -1097,7 +1110,7 @@
           <w:p>
             <w:pPr>
               <w:widowControl w:val="0"/>
-              <w:jc w:val="center"/>
+              <w:jc w:val="both"/>
               <w:rPr>
                 <w:b w:val="1"/>
                 <w:color w:val="2e74b5"/>
@@ -1134,6 +1147,7 @@
           <w:p>
             <w:pPr>
               <w:widowControl w:val="0"/>
+              <w:jc w:val="both"/>
               <w:rPr>
                 <w:b w:val="1"/>
                 <w:color w:val="2e74b5"/>
@@ -1176,7 +1190,7 @@
           <w:p>
             <w:pPr>
               <w:widowControl w:val="0"/>
-              <w:jc w:val="center"/>
+              <w:jc w:val="both"/>
               <w:rPr>
                 <w:sz w:val="22"/>
                 <w:szCs w:val="22"/>
@@ -1212,6 +1226,7 @@
           <w:p>
             <w:pPr>
               <w:widowControl w:val="0"/>
+              <w:jc w:val="both"/>
               <w:rPr>
                 <w:rFonts w:ascii="Courier New" w:cs="Courier New" w:eastAsia="Courier New" w:hAnsi="Courier New"/>
               </w:rPr>
@@ -1335,6 +1350,7 @@
     </w:p>
     <w:p>
       <w:pPr>
+        <w:jc w:val="both"/>
         <w:rPr>
           <w:color w:val="2e74b5"/>
           <w:sz w:val="28"/>
